--- a/简历模板.docx
+++ b/简历模板.docx
@@ -61,6 +61,14 @@
         </w:rPr>
         <w:t>专业技能</w:t>
       </w:r>
+      <w:r>
+        <w:rPr>
+          <w:rFonts w:hint="eastAsia"/>
+          <w:color w:val="C00000"/>
+          <w:lang w:val="en-US" w:eastAsia="zh-CN"/>
+        </w:rPr>
+        <w:t>(这个很重要)</w:t>
+      </w:r>
     </w:p>
     <w:p>
       <w:pPr>
@@ -128,6 +136,8 @@
         </w:rPr>
         <w:t xml:space="preserve">   岗位   时间段:（1990.01-至今）</w:t>
       </w:r>
+      <w:bookmarkStart w:id="0" w:name="_GoBack"/>
+      <w:bookmarkEnd w:id="0"/>
     </w:p>
     <w:p>
       <w:pPr>
@@ -207,15 +217,7 @@
           <w:color w:val="C00000"/>
           <w:lang w:val="en-US" w:eastAsia="zh-CN"/>
         </w:rPr>
-        <w:t>(</w:t>
-      </w:r>
-      <w:r>
-        <w:rPr>
-          <w:rFonts w:hint="eastAsia"/>
-          <w:color w:val="C00000"/>
-          <w:lang w:val="en-US" w:eastAsia="zh-CN"/>
-        </w:rPr>
-        <w:t>这个很重要)</w:t>
+        <w:t>(这个很重要)</w:t>
       </w:r>
       <w:r>
         <w:rPr>
@@ -564,8 +566,6 @@
         </w:rPr>
         <w:t>项目描述信息</w:t>
       </w:r>
-      <w:bookmarkStart w:id="0" w:name="_GoBack"/>
-      <w:bookmarkEnd w:id="0"/>
     </w:p>
     <w:p>
       <w:pPr>
